--- a/readme.docx
+++ b/readme.docx
@@ -9,11 +9,19 @@
           <w:lang w:val="en-US"/>
         </w:rPr>
       </w:pPr>
-      <w:r>
-        <w:rPr>
-          <w:lang w:val="en-US"/>
-        </w:rPr>
-        <w:t>Intellisense Data Integration Test Project</w:t>
+      <w:proofErr w:type="spellStart"/>
+      <w:r>
+        <w:rPr>
+          <w:lang w:val="en-US"/>
+        </w:rPr>
+        <w:t>Intellisense</w:t>
+      </w:r>
+      <w:proofErr w:type="spellEnd"/>
+      <w:r>
+        <w:rPr>
+          <w:lang w:val="en-US"/>
+        </w:rPr>
+        <w:t xml:space="preserve"> Data Integration Test Project</w:t>
       </w:r>
     </w:p>
     <w:p>
@@ -38,13 +46,97 @@
         <w:rPr>
           <w:lang w:val="en-US"/>
         </w:rPr>
-        <w:t>‘{mac : mac, created : createdDate, payload : {}, received : receivedDate}’</w:t>
-      </w:r>
-      <w:r>
-        <w:rPr>
-          <w:lang w:val="en-US"/>
-        </w:rPr>
-        <w:t xml:space="preserve"> using javascript on node.js. The class test ‘App.js’ call the function ‘csvJSON’ witch return a JSON object, then this object is turn into a JSON file and sent to a FTP service.</w:t>
+        <w:t>‘{</w:t>
+      </w:r>
+      <w:proofErr w:type="gramStart"/>
+      <w:r>
+        <w:rPr>
+          <w:lang w:val="en-US"/>
+        </w:rPr>
+        <w:t>mac :</w:t>
+      </w:r>
+      <w:proofErr w:type="gramEnd"/>
+      <w:r>
+        <w:rPr>
+          <w:lang w:val="en-US"/>
+        </w:rPr>
+        <w:t xml:space="preserve"> mac, created : </w:t>
+      </w:r>
+      <w:proofErr w:type="spellStart"/>
+      <w:r>
+        <w:rPr>
+          <w:lang w:val="en-US"/>
+        </w:rPr>
+        <w:t>createdDate</w:t>
+      </w:r>
+      <w:proofErr w:type="spellEnd"/>
+      <w:r>
+        <w:rPr>
+          <w:lang w:val="en-US"/>
+        </w:rPr>
+        <w:t xml:space="preserve">, payload : {}, received : </w:t>
+      </w:r>
+      <w:proofErr w:type="spellStart"/>
+      <w:r>
+        <w:rPr>
+          <w:lang w:val="en-US"/>
+        </w:rPr>
+        <w:t>receivedDate</w:t>
+      </w:r>
+      <w:proofErr w:type="spellEnd"/>
+      <w:r>
+        <w:rPr>
+          <w:lang w:val="en-US"/>
+        </w:rPr>
+        <w:t>}’</w:t>
+      </w:r>
+      <w:r>
+        <w:rPr>
+          <w:lang w:val="en-US"/>
+        </w:rPr>
+        <w:t xml:space="preserve"> using </w:t>
+      </w:r>
+      <w:proofErr w:type="spellStart"/>
+      <w:r>
+        <w:rPr>
+          <w:lang w:val="en-US"/>
+        </w:rPr>
+        <w:t>javascript</w:t>
+      </w:r>
+      <w:proofErr w:type="spellEnd"/>
+      <w:r>
+        <w:rPr>
+          <w:lang w:val="en-US"/>
+        </w:rPr>
+        <w:t xml:space="preserve"> on node.js. The class test ‘App.js’ call the function ‘</w:t>
+      </w:r>
+      <w:proofErr w:type="spellStart"/>
+      <w:r>
+        <w:rPr>
+          <w:lang w:val="en-US"/>
+        </w:rPr>
+        <w:t>csvJSON</w:t>
+      </w:r>
+      <w:proofErr w:type="spellEnd"/>
+      <w:r>
+        <w:rPr>
+          <w:lang w:val="en-US"/>
+        </w:rPr>
+        <w:t xml:space="preserve">’ </w:t>
+      </w:r>
+      <w:proofErr w:type="gramStart"/>
+      <w:r>
+        <w:rPr>
+          <w:lang w:val="en-US"/>
+        </w:rPr>
+        <w:t>witch</w:t>
+      </w:r>
+      <w:proofErr w:type="gramEnd"/>
+      <w:r>
+        <w:rPr>
+          <w:lang w:val="en-US"/>
+        </w:rPr>
+        <w:t xml:space="preserve"> return a JSON object, then this object is turn into a JSON file and sent to a FTP service.</w:t>
       </w:r>
     </w:p>
     <w:p>
@@ -79,18 +171,31 @@
         </w:rPr>
         <w:t>.</w:t>
       </w:r>
-    </w:p>
-    <w:p>
-      <w:pPr>
-        <w:rPr>
-          <w:lang w:val="en-US"/>
-        </w:rPr>
-      </w:pPr>
-      <w:r>
-        <w:rPr>
-          <w:lang w:val="en-US"/>
-        </w:rPr>
-        <w:t xml:space="preserve">This project is available on github repository and can be accessed by the link </w:t>
+      <w:r>
+        <w:rPr>
+          <w:lang w:val="en-US"/>
+        </w:rPr>
+        <w:t xml:space="preserve"> </w:t>
+      </w:r>
+      <w:r>
+        <w:rPr>
+          <w:lang w:val="en-US"/>
+        </w:rPr>
+        <w:t xml:space="preserve">This project is available on </w:t>
+      </w:r>
+      <w:proofErr w:type="spellStart"/>
+      <w:r>
+        <w:rPr>
+          <w:lang w:val="en-US"/>
+        </w:rPr>
+        <w:t>github</w:t>
+      </w:r>
+      <w:proofErr w:type="spellEnd"/>
+      <w:r>
+        <w:rPr>
+          <w:lang w:val="en-US"/>
+        </w:rPr>
+        <w:t xml:space="preserve"> repository and can be accessed by the link </w:t>
       </w:r>
       <w:hyperlink r:id="rId5" w:history="1">
         <w:r>
@@ -132,7 +237,21 @@
         <w:rPr>
           <w:lang w:val="en-US"/>
         </w:rPr>
-        <w:t xml:space="preserve">To run this test project is needed nmp, </w:t>
+        <w:t xml:space="preserve">To run this test project is needed </w:t>
+      </w:r>
+      <w:proofErr w:type="spellStart"/>
+      <w:r>
+        <w:rPr>
+          <w:lang w:val="en-US"/>
+        </w:rPr>
+        <w:t>nmp</w:t>
+      </w:r>
+      <w:proofErr w:type="spellEnd"/>
+      <w:r>
+        <w:rPr>
+          <w:lang w:val="en-US"/>
+        </w:rPr>
+        <w:t xml:space="preserve">, </w:t>
       </w:r>
       <w:r>
         <w:rPr>
@@ -222,11 +341,19 @@
         </w:rPr>
         <w:t xml:space="preserve"> for your platform. The </w:t>
       </w:r>
-      <w:r>
-        <w:rPr>
-          <w:lang w:val="en-US"/>
-        </w:rPr>
-        <w:t>npm (</w:t>
+      <w:proofErr w:type="spellStart"/>
+      <w:r>
+        <w:rPr>
+          <w:lang w:val="en-US"/>
+        </w:rPr>
+        <w:t>npm</w:t>
+      </w:r>
+      <w:proofErr w:type="spellEnd"/>
+      <w:r>
+        <w:rPr>
+          <w:lang w:val="en-US"/>
+        </w:rPr>
+        <w:t xml:space="preserve"> (</w:t>
       </w:r>
       <w:r>
         <w:rPr>
@@ -256,7 +383,21 @@
         <w:rPr>
           <w:lang w:val="en-US"/>
         </w:rPr>
-        <w:t>You'll need to open a new terminal (command prompt) for the node and npm command-line tools to be on your PATH.</w:t>
+        <w:t xml:space="preserve">You'll need to open a new terminal (command prompt) for the node and </w:t>
+      </w:r>
+      <w:proofErr w:type="spellStart"/>
+      <w:r>
+        <w:rPr>
+          <w:lang w:val="en-US"/>
+        </w:rPr>
+        <w:t>npm</w:t>
+      </w:r>
+      <w:proofErr w:type="spellEnd"/>
+      <w:r>
+        <w:rPr>
+          <w:lang w:val="en-US"/>
+        </w:rPr>
+        <w:t xml:space="preserve"> command-line tools to be on your PATH.</w:t>
       </w:r>
     </w:p>
     <w:p>
@@ -314,6 +455,7 @@
         </w:rPr>
         <w:t xml:space="preserve">$ </w:t>
       </w:r>
+      <w:proofErr w:type="spellStart"/>
       <w:r>
         <w:rPr>
           <w:rFonts w:ascii="Consolas" w:eastAsia="Times New Roman" w:hAnsi="Consolas" w:cs="Courier New"/>
@@ -323,7 +465,19 @@
           <w:shd w:val="clear" w:color="auto" w:fill="F7F7F7"/>
           <w:lang w:val="en-US" w:eastAsia="pt-BR"/>
         </w:rPr>
-        <w:t>npm install ftp</w:t>
+        <w:t>npm</w:t>
+      </w:r>
+      <w:proofErr w:type="spellEnd"/>
+      <w:r>
+        <w:rPr>
+          <w:rFonts w:ascii="Consolas" w:eastAsia="Times New Roman" w:hAnsi="Consolas" w:cs="Courier New"/>
+          <w:color w:val="333333"/>
+          <w:sz w:val="20"/>
+          <w:szCs w:val="20"/>
+          <w:shd w:val="clear" w:color="auto" w:fill="F7F7F7"/>
+          <w:lang w:val="en-US" w:eastAsia="pt-BR"/>
+        </w:rPr>
+        <w:t xml:space="preserve"> install ftp</w:t>
       </w:r>
     </w:p>
     <w:p>
@@ -341,20 +495,34 @@
         <w:rPr>
           <w:lang w:val="en-US"/>
         </w:rPr>
-        <w:t>Running the tests</w:t>
-      </w:r>
-    </w:p>
-    <w:p>
-      <w:pPr>
-        <w:rPr>
-          <w:lang w:val="en-US"/>
-        </w:rPr>
-      </w:pPr>
-      <w:r>
-        <w:rPr>
-          <w:lang w:val="en-US"/>
-        </w:rPr>
-        <w:t>To run the test you need to call the file App.js using node.js as follow:</w:t>
+        <w:t>Running the test</w:t>
+      </w:r>
+    </w:p>
+    <w:p>
+      <w:pPr>
+        <w:rPr>
+          <w:lang w:val="en-US"/>
+        </w:rPr>
+      </w:pPr>
+      <w:r>
+        <w:rPr>
+          <w:lang w:val="en-US"/>
+        </w:rPr>
+        <w:t xml:space="preserve">To run the </w:t>
+      </w:r>
+      <w:proofErr w:type="gramStart"/>
+      <w:r>
+        <w:rPr>
+          <w:lang w:val="en-US"/>
+        </w:rPr>
+        <w:t>test</w:t>
+      </w:r>
+      <w:proofErr w:type="gramEnd"/>
+      <w:r>
+        <w:rPr>
+          <w:lang w:val="en-US"/>
+        </w:rPr>
+        <w:t xml:space="preserve"> you need to call the file App.js using node.js as follow:</w:t>
       </w:r>
     </w:p>
     <w:p>
@@ -408,21 +576,9 @@
           <w:shd w:val="clear" w:color="auto" w:fill="F7F7F7"/>
           <w:lang w:val="en-US" w:eastAsia="pt-BR"/>
         </w:rPr>
-        <w:t>Node App.js csvFileName.csv jsonFileName.json</w:t>
-      </w:r>
-    </w:p>
-    <w:p>
-      <w:pPr>
-        <w:rPr>
-          <w:lang w:val="en-US"/>
-        </w:rPr>
-      </w:pPr>
-      <w:r>
-        <w:rPr>
-          <w:lang w:val="en-US"/>
-        </w:rPr>
-        <w:t xml:space="preserve">Where </w:t>
-      </w:r>
+        <w:t xml:space="preserve">Node App.js csvFileName.csv </w:t>
+      </w:r>
+      <w:proofErr w:type="spellStart"/>
       <w:r>
         <w:rPr>
           <w:rFonts w:ascii="Consolas" w:eastAsia="Times New Roman" w:hAnsi="Consolas" w:cs="Courier New"/>
@@ -432,13 +588,21 @@
           <w:shd w:val="clear" w:color="auto" w:fill="F7F7F7"/>
           <w:lang w:val="en-US" w:eastAsia="pt-BR"/>
         </w:rPr>
-        <w:t>csvFileName.csv</w:t>
-      </w:r>
-      <w:r>
-        <w:rPr>
-          <w:lang w:val="en-US"/>
-        </w:rPr>
-        <w:t xml:space="preserve"> is the csv file to be parsed and </w:t>
+        <w:t>jsonFileName.json</w:t>
+      </w:r>
+      <w:proofErr w:type="spellEnd"/>
+    </w:p>
+    <w:p>
+      <w:pPr>
+        <w:rPr>
+          <w:lang w:val="en-US"/>
+        </w:rPr>
+      </w:pPr>
+      <w:r>
+        <w:rPr>
+          <w:lang w:val="en-US"/>
+        </w:rPr>
+        <w:t xml:space="preserve">Where </w:t>
       </w:r>
       <w:r>
         <w:rPr>
@@ -449,16 +613,170 @@
           <w:shd w:val="clear" w:color="auto" w:fill="F7F7F7"/>
           <w:lang w:val="en-US" w:eastAsia="pt-BR"/>
         </w:rPr>
+        <w:t>csvFileName.csv</w:t>
+      </w:r>
+      <w:r>
+        <w:rPr>
+          <w:lang w:val="en-US"/>
+        </w:rPr>
+        <w:t xml:space="preserve"> is the csv file to be parsed and </w:t>
+      </w:r>
+      <w:proofErr w:type="spellStart"/>
+      <w:r>
+        <w:rPr>
+          <w:rFonts w:ascii="Consolas" w:eastAsia="Times New Roman" w:hAnsi="Consolas" w:cs="Courier New"/>
+          <w:color w:val="333333"/>
+          <w:sz w:val="20"/>
+          <w:szCs w:val="20"/>
+          <w:shd w:val="clear" w:color="auto" w:fill="F7F7F7"/>
+          <w:lang w:val="en-US" w:eastAsia="pt-BR"/>
+        </w:rPr>
         <w:t>jsonFileName.json</w:t>
       </w:r>
+      <w:proofErr w:type="spellEnd"/>
       <w:r>
         <w:rPr>
           <w:lang w:val="en-US"/>
         </w:rPr>
         <w:t xml:space="preserve"> is the JSON file created to be sent to the FTP service.</w:t>
       </w:r>
-      <w:bookmarkStart w:id="0" w:name="_GoBack"/>
-      <w:bookmarkEnd w:id="0"/>
+    </w:p>
+    <w:p>
+      <w:pPr>
+        <w:rPr>
+          <w:lang w:val="en-US"/>
+        </w:rPr>
+      </w:pPr>
+      <w:r>
+        <w:rPr>
+          <w:lang w:val="en-US"/>
+        </w:rPr>
+        <w:t xml:space="preserve">There </w:t>
+      </w:r>
+      <w:proofErr w:type="gramStart"/>
+      <w:r>
+        <w:rPr>
+          <w:lang w:val="en-US"/>
+        </w:rPr>
+        <w:t>is</w:t>
+      </w:r>
+      <w:proofErr w:type="gramEnd"/>
+      <w:r>
+        <w:rPr>
+          <w:lang w:val="en-US"/>
+        </w:rPr>
+        <w:t xml:space="preserve"> three csv files on the repository. To use </w:t>
+      </w:r>
+      <w:r>
+        <w:rPr>
+          <w:lang w:val="en-US"/>
+        </w:rPr>
+        <w:t>2020-04-20T14.00.00-testfile1.csv</w:t>
+      </w:r>
+      <w:r>
+        <w:rPr>
+          <w:lang w:val="en-US"/>
+        </w:rPr>
+        <w:t xml:space="preserve"> as a testing example, you can use the following command on your terminal:</w:t>
+      </w:r>
+    </w:p>
+    <w:p>
+      <w:pPr>
+        <w:shd w:val="clear" w:color="auto" w:fill="F7F7F7"/>
+        <w:tabs>
+          <w:tab w:val="left" w:pos="916"/>
+          <w:tab w:val="left" w:pos="1832"/>
+          <w:tab w:val="left" w:pos="2748"/>
+          <w:tab w:val="left" w:pos="3664"/>
+          <w:tab w:val="left" w:pos="4580"/>
+          <w:tab w:val="left" w:pos="5496"/>
+          <w:tab w:val="left" w:pos="6412"/>
+          <w:tab w:val="left" w:pos="7328"/>
+          <w:tab w:val="left" w:pos="8244"/>
+          <w:tab w:val="left" w:pos="9160"/>
+          <w:tab w:val="left" w:pos="10076"/>
+          <w:tab w:val="left" w:pos="10992"/>
+          <w:tab w:val="left" w:pos="11908"/>
+          <w:tab w:val="left" w:pos="12824"/>
+          <w:tab w:val="left" w:pos="13740"/>
+          <w:tab w:val="left" w:pos="14656"/>
+        </w:tabs>
+        <w:spacing w:after="360" w:line="240" w:lineRule="auto"/>
+        <w:rPr>
+          <w:rFonts w:ascii="Consolas" w:eastAsia="Times New Roman" w:hAnsi="Consolas" w:cs="Courier New"/>
+          <w:color w:val="333333"/>
+          <w:sz w:val="20"/>
+          <w:szCs w:val="20"/>
+          <w:shd w:val="clear" w:color="auto" w:fill="F7F7F7"/>
+          <w:lang w:val="en-US" w:eastAsia="pt-BR"/>
+        </w:rPr>
+      </w:pPr>
+      <w:r>
+        <w:rPr>
+          <w:rFonts w:ascii="Consolas" w:eastAsia="Times New Roman" w:hAnsi="Consolas" w:cs="Courier New"/>
+          <w:color w:val="333333"/>
+          <w:sz w:val="20"/>
+          <w:szCs w:val="20"/>
+          <w:shd w:val="clear" w:color="auto" w:fill="F7F7F7"/>
+          <w:lang w:val="en-US" w:eastAsia="pt-BR"/>
+        </w:rPr>
+        <w:t xml:space="preserve">$ </w:t>
+      </w:r>
+      <w:r>
+        <w:rPr>
+          <w:rFonts w:ascii="Consolas" w:eastAsia="Times New Roman" w:hAnsi="Consolas" w:cs="Courier New"/>
+          <w:color w:val="333333"/>
+          <w:sz w:val="20"/>
+          <w:szCs w:val="20"/>
+          <w:shd w:val="clear" w:color="auto" w:fill="F7F7F7"/>
+          <w:lang w:val="en-US" w:eastAsia="pt-BR"/>
+        </w:rPr>
+        <w:t xml:space="preserve">Node App.js </w:t>
+      </w:r>
+      <w:r>
+        <w:rPr>
+          <w:rFonts w:ascii="Consolas" w:eastAsia="Times New Roman" w:hAnsi="Consolas" w:cs="Courier New"/>
+          <w:color w:val="333333"/>
+          <w:sz w:val="20"/>
+          <w:szCs w:val="20"/>
+          <w:shd w:val="clear" w:color="auto" w:fill="F7F7F7"/>
+          <w:lang w:val="en-US" w:eastAsia="pt-BR"/>
+        </w:rPr>
+        <w:t>2020-04-20T14.00.00-testfile1.csv</w:t>
+      </w:r>
+      <w:r>
+        <w:rPr>
+          <w:rFonts w:ascii="Consolas" w:eastAsia="Times New Roman" w:hAnsi="Consolas" w:cs="Courier New"/>
+          <w:color w:val="333333"/>
+          <w:sz w:val="20"/>
+          <w:szCs w:val="20"/>
+          <w:shd w:val="clear" w:color="auto" w:fill="F7F7F7"/>
+          <w:lang w:val="en-US" w:eastAsia="pt-BR"/>
+        </w:rPr>
+        <w:t xml:space="preserve"> </w:t>
+      </w:r>
+      <w:r>
+        <w:rPr>
+          <w:rFonts w:ascii="Consolas" w:eastAsia="Times New Roman" w:hAnsi="Consolas" w:cs="Courier New"/>
+          <w:color w:val="333333"/>
+          <w:sz w:val="20"/>
+          <w:szCs w:val="20"/>
+          <w:shd w:val="clear" w:color="auto" w:fill="F7F7F7"/>
+          <w:lang w:val="en-US" w:eastAsia="pt-BR"/>
+        </w:rPr>
+        <w:t>2020-04-20T14.00.00-testfile1</w:t>
+      </w:r>
+      <w:r>
+        <w:rPr>
+          <w:rFonts w:ascii="Consolas" w:eastAsia="Times New Roman" w:hAnsi="Consolas" w:cs="Courier New"/>
+          <w:color w:val="333333"/>
+          <w:sz w:val="20"/>
+          <w:szCs w:val="20"/>
+          <w:shd w:val="clear" w:color="auto" w:fill="F7F7F7"/>
+          <w:lang w:val="en-US" w:eastAsia="pt-BR"/>
+        </w:rPr>
+        <w:t>.json</w:t>
+      </w:r>
     </w:p>
     <w:p>
       <w:pPr>
@@ -541,6 +859,7 @@
         </w:rPr>
         <w:t> </w:t>
       </w:r>
+      <w:proofErr w:type="spellStart"/>
       <w:r>
         <w:rPr>
           <w:rFonts w:ascii="Consolas" w:eastAsia="Times New Roman" w:hAnsi="Consolas" w:cs="Times New Roman"/>
@@ -551,6 +870,7 @@
         </w:rPr>
         <w:t>connectionProperties</w:t>
       </w:r>
+      <w:proofErr w:type="spellEnd"/>
       <w:r>
         <w:rPr>
           <w:rFonts w:ascii="Consolas" w:eastAsia="Times New Roman" w:hAnsi="Consolas" w:cs="Times New Roman"/>
@@ -777,6 +1097,7 @@
         </w:rPr>
         <w:t>    </w:t>
       </w:r>
+      <w:proofErr w:type="spellStart"/>
       <w:r>
         <w:rPr>
           <w:rFonts w:ascii="Consolas" w:eastAsia="Times New Roman" w:hAnsi="Consolas" w:cs="Times New Roman"/>
@@ -785,7 +1106,18 @@
           <w:szCs w:val="27"/>
           <w:lang w:eastAsia="pt-BR"/>
         </w:rPr>
-        <w:t>password:</w:t>
+        <w:t>password</w:t>
+      </w:r>
+      <w:proofErr w:type="spellEnd"/>
+      <w:r>
+        <w:rPr>
+          <w:rFonts w:ascii="Consolas" w:eastAsia="Times New Roman" w:hAnsi="Consolas" w:cs="Times New Roman"/>
+          <w:color w:val="9CDCFE"/>
+          <w:sz w:val="27"/>
+          <w:szCs w:val="27"/>
+          <w:lang w:eastAsia="pt-BR"/>
+        </w:rPr>
+        <w:t>:</w:t>
       </w:r>
       <w:r>
         <w:rPr>
@@ -844,18 +1176,12 @@
     </w:p>
     <w:p>
       <w:pPr>
-        <w:ind w:left="705"/>
-        <w:rPr>
-          <w:lang w:val="en-US"/>
-        </w:rPr>
-      </w:pPr>
-    </w:p>
-    <w:p>
-      <w:pPr>
-        <w:rPr>
-          <w:lang w:val="en-US"/>
-        </w:rPr>
-      </w:pPr>
+        <w:rPr>
+          <w:lang w:val="en-US"/>
+        </w:rPr>
+      </w:pPr>
+      <w:bookmarkStart w:id="0" w:name="_GoBack"/>
+      <w:bookmarkEnd w:id="0"/>
     </w:p>
     <w:sectPr>
       <w:pgSz w:w="11906" w:h="16838"/>
@@ -990,6 +1316,7 @@
     <w:lsdException w:name="HTML Sample" w:semiHidden="1" w:unhideWhenUsed="1"/>
     <w:lsdException w:name="HTML Typewriter" w:semiHidden="1" w:unhideWhenUsed="1"/>
     <w:lsdException w:name="HTML Variable" w:semiHidden="1" w:unhideWhenUsed="1"/>
+    <w:lsdException w:name="Normal Table" w:semiHidden="1" w:unhideWhenUsed="1"/>
     <w:lsdException w:name="annotation subject" w:semiHidden="1" w:unhideWhenUsed="1"/>
     <w:lsdException w:name="No List" w:semiHidden="1" w:unhideWhenUsed="1"/>
     <w:lsdException w:name="Outline List 1" w:semiHidden="1" w:unhideWhenUsed="1"/>
@@ -1035,9 +1362,11 @@
     <w:lsdException w:name="Table Subtle 1" w:semiHidden="1" w:unhideWhenUsed="1"/>
     <w:lsdException w:name="Table Subtle 2" w:semiHidden="1" w:unhideWhenUsed="1"/>
     <w:lsdException w:name="Table Web 1" w:semiHidden="1" w:unhideWhenUsed="1"/>
+    <w:lsdException w:name="Table Web 2" w:semiHidden="1" w:unhideWhenUsed="1"/>
     <w:lsdException w:name="Table Web 3" w:semiHidden="1" w:unhideWhenUsed="1"/>
     <w:lsdException w:name="Balloon Text" w:semiHidden="1" w:unhideWhenUsed="1"/>
     <w:lsdException w:name="Table Grid" w:uiPriority="39"/>
+    <w:lsdException w:name="Table Theme" w:semiHidden="1" w:unhideWhenUsed="1"/>
     <w:lsdException w:name="Placeholder Text" w:semiHidden="1"/>
     <w:lsdException w:name="No Spacing" w:uiPriority="1" w:qFormat="1"/>
     <w:lsdException w:name="Light Shading" w:uiPriority="60"/>
@@ -1773,7 +2102,7 @@
 </file>
 
 <file path=customXml/itemProps1.xml><?xml version="1.0" encoding="utf-8"?>
-<ds:datastoreItem xmlns:ds="http://schemas.openxmlformats.org/officeDocument/2006/customXml" ds:itemID="{0938FF80-175E-489A-BB86-240BC1AE38B9}">
+<ds:datastoreItem xmlns:ds="http://schemas.openxmlformats.org/officeDocument/2006/customXml" ds:itemID="{66254179-E1FD-47EB-81AC-CF113098F34F}">
   <ds:schemaRefs>
     <ds:schemaRef ds:uri="http://schemas.openxmlformats.org/officeDocument/2006/bibliography"/>
   </ds:schemaRefs>
